--- a/Chuong4/Phong/Debug_Result/Debug_result_bai13.docx
+++ b/Chuong4/Phong/Debug_Result/Debug_result_bai13.docx
@@ -114,7 +114,7 @@
           <wp:inline distT="0" distB="0" distL="114300" distR="114300">
             <wp:extent cx="5266690" cy="2962910"/>
             <wp:effectExtent l="0" t="0" r="6350" b="8890"/>
-            <wp:docPr id="3" name="Picture 3"/>
+            <wp:docPr id="5" name="Picture 1"/>
             <wp:cNvGraphicFramePr>
               <a:graphicFrameLocks xmlns:a="http://schemas.openxmlformats.org/drawingml/2006/main" noChangeAspect="1"/>
             </wp:cNvGraphicFramePr>
@@ -122,7 +122,7 @@
               <a:graphicData uri="http://schemas.openxmlformats.org/drawingml/2006/picture">
                 <pic:pic xmlns:pic="http://schemas.openxmlformats.org/drawingml/2006/picture">
                   <pic:nvPicPr>
-                    <pic:cNvPr id="3" name="Picture 3"/>
+                    <pic:cNvPr id="5" name="Picture 1"/>
                     <pic:cNvPicPr>
                       <a:picLocks noChangeAspect="1"/>
                     </pic:cNvPicPr>
@@ -152,6 +152,8 @@
           </wp:inline>
         </w:drawing>
       </w:r>
+      <w:bookmarkStart w:id="0" w:name="_GoBack"/>
+      <w:bookmarkEnd w:id="0"/>
     </w:p>
     <w:p>
       <w:pPr>
@@ -218,8 +220,6 @@
           </wp:inline>
         </w:drawing>
       </w:r>
-      <w:bookmarkStart w:id="0" w:name="_GoBack"/>
-      <w:bookmarkEnd w:id="0"/>
     </w:p>
     <w:sectPr>
       <w:pgSz w:w="11906" w:h="16838"/>
@@ -536,10 +536,10 @@
     <w:lsdException w:qFormat="1" w:unhideWhenUsed="0" w:uiPriority="0" w:semiHidden="0" w:name="index 2"/>
     <w:lsdException w:qFormat="1" w:unhideWhenUsed="0" w:uiPriority="0" w:semiHidden="0" w:name="index 3"/>
     <w:lsdException w:unhideWhenUsed="0" w:uiPriority="0" w:semiHidden="0" w:name="index 4"/>
-    <w:lsdException w:unhideWhenUsed="0" w:uiPriority="0" w:semiHidden="0" w:name="index 5"/>
-    <w:lsdException w:unhideWhenUsed="0" w:uiPriority="0" w:semiHidden="0" w:name="index 6"/>
+    <w:lsdException w:qFormat="1" w:unhideWhenUsed="0" w:uiPriority="0" w:semiHidden="0" w:name="index 5"/>
+    <w:lsdException w:qFormat="1" w:unhideWhenUsed="0" w:uiPriority="0" w:semiHidden="0" w:name="index 6"/>
     <w:lsdException w:qFormat="1" w:unhideWhenUsed="0" w:uiPriority="0" w:semiHidden="0" w:name="index 7"/>
-    <w:lsdException w:unhideWhenUsed="0" w:uiPriority="0" w:semiHidden="0" w:name="index 8"/>
+    <w:lsdException w:qFormat="1" w:unhideWhenUsed="0" w:uiPriority="0" w:semiHidden="0" w:name="index 8"/>
     <w:lsdException w:qFormat="1" w:unhideWhenUsed="0" w:uiPriority="0" w:semiHidden="0" w:name="index 9"/>
     <w:lsdException w:qFormat="1" w:unhideWhenUsed="0" w:uiPriority="0" w:semiHidden="0" w:name="toc 1"/>
     <w:lsdException w:qFormat="1" w:unhideWhenUsed="0" w:uiPriority="0" w:semiHidden="0" w:name="toc 2"/>
@@ -553,23 +553,23 @@
     <w:lsdException w:qFormat="1" w:unhideWhenUsed="0" w:uiPriority="0" w:semiHidden="0" w:name="Normal Indent"/>
     <w:lsdException w:qFormat="1" w:unhideWhenUsed="0" w:uiPriority="0" w:semiHidden="0" w:name="footnote text"/>
     <w:lsdException w:qFormat="1" w:unhideWhenUsed="0" w:uiPriority="0" w:semiHidden="0" w:name="annotation text"/>
-    <w:lsdException w:unhideWhenUsed="0" w:uiPriority="0" w:semiHidden="0" w:name="header"/>
+    <w:lsdException w:qFormat="1" w:unhideWhenUsed="0" w:uiPriority="0" w:semiHidden="0" w:name="header"/>
     <w:lsdException w:qFormat="1" w:unhideWhenUsed="0" w:uiPriority="0" w:semiHidden="0" w:name="footer"/>
-    <w:lsdException w:unhideWhenUsed="0" w:uiPriority="0" w:semiHidden="0" w:name="index heading"/>
+    <w:lsdException w:qFormat="1" w:unhideWhenUsed="0" w:uiPriority="0" w:semiHidden="0" w:name="index heading"/>
     <w:lsdException w:qFormat="1" w:uiPriority="0" w:name="caption"/>
     <w:lsdException w:qFormat="1" w:unhideWhenUsed="0" w:uiPriority="0" w:semiHidden="0" w:name="table of figures"/>
     <w:lsdException w:qFormat="1" w:unhideWhenUsed="0" w:uiPriority="0" w:semiHidden="0" w:name="envelope address"/>
     <w:lsdException w:qFormat="1" w:unhideWhenUsed="0" w:uiPriority="0" w:semiHidden="0" w:name="envelope return"/>
     <w:lsdException w:unhideWhenUsed="0" w:uiPriority="0" w:semiHidden="0" w:name="footnote reference"/>
     <w:lsdException w:qFormat="1" w:unhideWhenUsed="0" w:uiPriority="0" w:semiHidden="0" w:name="annotation reference"/>
-    <w:lsdException w:unhideWhenUsed="0" w:uiPriority="0" w:semiHidden="0" w:name="line number"/>
+    <w:lsdException w:qFormat="1" w:unhideWhenUsed="0" w:uiPriority="0" w:semiHidden="0" w:name="line number"/>
     <w:lsdException w:qFormat="1" w:unhideWhenUsed="0" w:uiPriority="0" w:semiHidden="0" w:name="page number"/>
     <w:lsdException w:qFormat="1" w:unhideWhenUsed="0" w:uiPriority="0" w:semiHidden="0" w:name="endnote reference"/>
     <w:lsdException w:qFormat="1" w:unhideWhenUsed="0" w:uiPriority="0" w:semiHidden="0" w:name="endnote text"/>
     <w:lsdException w:qFormat="1" w:unhideWhenUsed="0" w:uiPriority="0" w:semiHidden="0" w:name="table of authorities"/>
     <w:lsdException w:qFormat="1" w:unhideWhenUsed="0" w:uiPriority="0" w:semiHidden="0" w:name="macro"/>
     <w:lsdException w:qFormat="1" w:unhideWhenUsed="0" w:uiPriority="0" w:semiHidden="0" w:name="toa heading"/>
-    <w:lsdException w:unhideWhenUsed="0" w:uiPriority="0" w:semiHidden="0" w:name="List"/>
+    <w:lsdException w:qFormat="1" w:unhideWhenUsed="0" w:uiPriority="0" w:semiHidden="0" w:name="List"/>
     <w:lsdException w:qFormat="1" w:unhideWhenUsed="0" w:uiPriority="0" w:semiHidden="0" w:name="List Bullet"/>
     <w:lsdException w:qFormat="1" w:unhideWhenUsed="0" w:uiPriority="0" w:semiHidden="0" w:name="List Number"/>
     <w:lsdException w:qFormat="1" w:unhideWhenUsed="0" w:uiPriority="0" w:semiHidden="0" w:name="List 2"/>
@@ -578,14 +578,14 @@
     <w:lsdException w:unhideWhenUsed="0" w:uiPriority="0" w:semiHidden="0" w:name="List 5"/>
     <w:lsdException w:qFormat="1" w:unhideWhenUsed="0" w:uiPriority="0" w:semiHidden="0" w:name="List Bullet 2"/>
     <w:lsdException w:qFormat="1" w:unhideWhenUsed="0" w:uiPriority="0" w:semiHidden="0" w:name="List Bullet 3"/>
-    <w:lsdException w:unhideWhenUsed="0" w:uiPriority="0" w:semiHidden="0" w:name="List Bullet 4"/>
+    <w:lsdException w:qFormat="1" w:unhideWhenUsed="0" w:uiPriority="0" w:semiHidden="0" w:name="List Bullet 4"/>
     <w:lsdException w:unhideWhenUsed="0" w:uiPriority="0" w:semiHidden="0" w:name="List Bullet 5"/>
-    <w:lsdException w:unhideWhenUsed="0" w:uiPriority="0" w:semiHidden="0" w:name="List Number 2"/>
+    <w:lsdException w:qFormat="1" w:unhideWhenUsed="0" w:uiPriority="0" w:semiHidden="0" w:name="List Number 2"/>
     <w:lsdException w:qFormat="1" w:unhideWhenUsed="0" w:uiPriority="0" w:semiHidden="0" w:name="List Number 3"/>
     <w:lsdException w:qFormat="1" w:unhideWhenUsed="0" w:uiPriority="0" w:semiHidden="0" w:name="List Number 4"/>
     <w:lsdException w:qFormat="1" w:unhideWhenUsed="0" w:uiPriority="0" w:semiHidden="0" w:name="List Number 5"/>
     <w:lsdException w:qFormat="1" w:unhideWhenUsed="0" w:uiPriority="0" w:semiHidden="0" w:name="Title"/>
-    <w:lsdException w:unhideWhenUsed="0" w:uiPriority="0" w:semiHidden="0" w:name="Closing"/>
+    <w:lsdException w:qFormat="1" w:unhideWhenUsed="0" w:uiPriority="0" w:semiHidden="0" w:name="Closing"/>
     <w:lsdException w:qFormat="1" w:unhideWhenUsed="0" w:uiPriority="0" w:semiHidden="0" w:name="Signature"/>
     <w:lsdException w:qFormat="1" w:unhideWhenUsed="0" w:uiPriority="0" w:name="Default Paragraph Font"/>
     <w:lsdException w:qFormat="1" w:unhideWhenUsed="0" w:uiPriority="0" w:semiHidden="0" w:name="Body Text"/>
@@ -595,7 +595,7 @@
     <w:lsdException w:qFormat="1" w:unhideWhenUsed="0" w:uiPriority="0" w:semiHidden="0" w:name="List Continue 3"/>
     <w:lsdException w:qFormat="1" w:unhideWhenUsed="0" w:uiPriority="0" w:semiHidden="0" w:name="List Continue 4"/>
     <w:lsdException w:unhideWhenUsed="0" w:uiPriority="0" w:semiHidden="0" w:name="List Continue 5"/>
-    <w:lsdException w:unhideWhenUsed="0" w:uiPriority="0" w:semiHidden="0" w:name="Message Header"/>
+    <w:lsdException w:qFormat="1" w:unhideWhenUsed="0" w:uiPriority="0" w:semiHidden="0" w:name="Message Header"/>
     <w:lsdException w:qFormat="1" w:unhideWhenUsed="0" w:uiPriority="0" w:semiHidden="0" w:name="Subtitle"/>
     <w:lsdException w:unhideWhenUsed="0" w:uiPriority="0" w:semiHidden="0" w:name="Salutation"/>
     <w:lsdException w:qFormat="1" w:unhideWhenUsed="0" w:uiPriority="0" w:semiHidden="0" w:name="Date"/>
@@ -604,20 +604,20 @@
     <w:lsdException w:qFormat="1" w:unhideWhenUsed="0" w:uiPriority="0" w:semiHidden="0" w:name="Note Heading"/>
     <w:lsdException w:qFormat="1" w:unhideWhenUsed="0" w:uiPriority="0" w:semiHidden="0" w:name="Body Text 2"/>
     <w:lsdException w:qFormat="1" w:unhideWhenUsed="0" w:uiPriority="0" w:semiHidden="0" w:name="Body Text 3"/>
-    <w:lsdException w:unhideWhenUsed="0" w:uiPriority="0" w:semiHidden="0" w:name="Body Text Indent 2"/>
+    <w:lsdException w:qFormat="1" w:unhideWhenUsed="0" w:uiPriority="0" w:semiHidden="0" w:name="Body Text Indent 2"/>
     <w:lsdException w:qFormat="1" w:unhideWhenUsed="0" w:uiPriority="0" w:semiHidden="0" w:name="Body Text Indent 3"/>
     <w:lsdException w:qFormat="1" w:unhideWhenUsed="0" w:uiPriority="0" w:semiHidden="0" w:name="Block Text"/>
-    <w:lsdException w:unhideWhenUsed="0" w:uiPriority="0" w:semiHidden="0" w:name="Hyperlink"/>
-    <w:lsdException w:unhideWhenUsed="0" w:uiPriority="0" w:semiHidden="0" w:name="FollowedHyperlink"/>
+    <w:lsdException w:qFormat="1" w:unhideWhenUsed="0" w:uiPriority="0" w:semiHidden="0" w:name="Hyperlink"/>
+    <w:lsdException w:qFormat="1" w:unhideWhenUsed="0" w:uiPriority="0" w:semiHidden="0" w:name="FollowedHyperlink"/>
     <w:lsdException w:qFormat="1" w:unhideWhenUsed="0" w:uiPriority="0" w:semiHidden="0" w:name="Strong"/>
     <w:lsdException w:qFormat="1" w:unhideWhenUsed="0" w:uiPriority="0" w:semiHidden="0" w:name="Emphasis"/>
-    <w:lsdException w:unhideWhenUsed="0" w:uiPriority="0" w:semiHidden="0" w:name="Document Map"/>
+    <w:lsdException w:qFormat="1" w:unhideWhenUsed="0" w:uiPriority="0" w:semiHidden="0" w:name="Document Map"/>
     <w:lsdException w:qFormat="1" w:unhideWhenUsed="0" w:uiPriority="0" w:semiHidden="0" w:name="Plain Text"/>
-    <w:lsdException w:unhideWhenUsed="0" w:uiPriority="0" w:semiHidden="0" w:name="E-mail Signature"/>
+    <w:lsdException w:qFormat="1" w:unhideWhenUsed="0" w:uiPriority="0" w:semiHidden="0" w:name="E-mail Signature"/>
     <w:lsdException w:unhideWhenUsed="0" w:uiPriority="0" w:semiHidden="0" w:name="Normal (Web)"/>
-    <w:lsdException w:unhideWhenUsed="0" w:uiPriority="0" w:semiHidden="0" w:name="HTML Acronym"/>
+    <w:lsdException w:qFormat="1" w:unhideWhenUsed="0" w:uiPriority="0" w:semiHidden="0" w:name="HTML Acronym"/>
     <w:lsdException w:qFormat="1" w:unhideWhenUsed="0" w:uiPriority="0" w:semiHidden="0" w:name="HTML Address"/>
-    <w:lsdException w:unhideWhenUsed="0" w:uiPriority="0" w:semiHidden="0" w:name="HTML Cite"/>
+    <w:lsdException w:qFormat="1" w:unhideWhenUsed="0" w:uiPriority="0" w:semiHidden="0" w:name="HTML Cite"/>
     <w:lsdException w:unhideWhenUsed="0" w:uiPriority="0" w:semiHidden="0" w:name="HTML Code"/>
     <w:lsdException w:qFormat="1" w:unhideWhenUsed="0" w:uiPriority="0" w:semiHidden="0" w:name="HTML Definition"/>
     <w:lsdException w:qFormat="1" w:unhideWhenUsed="0" w:uiPriority="0" w:semiHidden="0" w:name="HTML Keyboard"/>
@@ -635,18 +635,18 @@
     <w:lsdException w:qFormat="1" w:unhideWhenUsed="0" w:uiPriority="0" w:semiHidden="0" w:name="Table Classic 3"/>
     <w:lsdException w:qFormat="1" w:unhideWhenUsed="0" w:uiPriority="0" w:semiHidden="0" w:name="Table Classic 4"/>
     <w:lsdException w:qFormat="1" w:unhideWhenUsed="0" w:uiPriority="0" w:semiHidden="0" w:name="Table Colorful 1"/>
-    <w:lsdException w:unhideWhenUsed="0" w:uiPriority="0" w:semiHidden="0" w:name="Table Colorful 2"/>
+    <w:lsdException w:qFormat="1" w:unhideWhenUsed="0" w:uiPriority="0" w:semiHidden="0" w:name="Table Colorful 2"/>
     <w:lsdException w:qFormat="1" w:unhideWhenUsed="0" w:uiPriority="0" w:semiHidden="0" w:name="Table Colorful 3"/>
     <w:lsdException w:qFormat="1" w:unhideWhenUsed="0" w:uiPriority="0" w:semiHidden="0" w:name="Table Columns 1"/>
     <w:lsdException w:qFormat="1" w:unhideWhenUsed="0" w:uiPriority="0" w:semiHidden="0" w:name="Table Columns 2"/>
     <w:lsdException w:qFormat="1" w:unhideWhenUsed="0" w:uiPriority="0" w:semiHidden="0" w:name="Table Columns 3"/>
     <w:lsdException w:qFormat="1" w:unhideWhenUsed="0" w:uiPriority="0" w:semiHidden="0" w:name="Table Columns 4"/>
     <w:lsdException w:qFormat="1" w:unhideWhenUsed="0" w:uiPriority="0" w:semiHidden="0" w:name="Table Columns 5"/>
-    <w:lsdException w:unhideWhenUsed="0" w:uiPriority="0" w:semiHidden="0" w:name="Table Grid 1"/>
+    <w:lsdException w:qFormat="1" w:unhideWhenUsed="0" w:uiPriority="0" w:semiHidden="0" w:name="Table Grid 1"/>
     <w:lsdException w:qFormat="1" w:unhideWhenUsed="0" w:uiPriority="0" w:semiHidden="0" w:name="Table Grid 2"/>
     <w:lsdException w:qFormat="1" w:unhideWhenUsed="0" w:uiPriority="0" w:semiHidden="0" w:name="Table Grid 3"/>
     <w:lsdException w:qFormat="1" w:unhideWhenUsed="0" w:uiPriority="0" w:semiHidden="0" w:name="Table Grid 4"/>
-    <w:lsdException w:unhideWhenUsed="0" w:uiPriority="0" w:semiHidden="0" w:name="Table Grid 5"/>
+    <w:lsdException w:qFormat="1" w:unhideWhenUsed="0" w:uiPriority="0" w:semiHidden="0" w:name="Table Grid 5"/>
     <w:lsdException w:qFormat="1" w:unhideWhenUsed="0" w:uiPriority="0" w:semiHidden="0" w:name="Table Grid 6"/>
     <w:lsdException w:qFormat="1" w:unhideWhenUsed="0" w:uiPriority="0" w:semiHidden="0" w:name="Table Grid 7"/>
     <w:lsdException w:qFormat="1" w:unhideWhenUsed="0" w:uiPriority="0" w:semiHidden="0" w:name="Table Grid 8"/>
@@ -1072,6 +1072,7 @@
   <w:style w:type="paragraph" w:styleId="21">
     <w:name w:val="Body Text Indent 2"/>
     <w:basedOn w:val="1"/>
+    <w:qFormat/>
     <w:uiPriority w:val="0"/>
     <w:pPr>
       <w:spacing w:after="120" w:line="480" w:lineRule="auto"/>
@@ -1108,6 +1109,7 @@
   <w:style w:type="paragraph" w:styleId="24">
     <w:name w:val="Closing"/>
     <w:basedOn w:val="1"/>
+    <w:qFormat/>
     <w:uiPriority w:val="0"/>
     <w:pPr>
       <w:ind w:left="100" w:leftChars="2100"/>
@@ -1156,6 +1158,7 @@
   <w:style w:type="paragraph" w:styleId="29">
     <w:name w:val="Document Map"/>
     <w:basedOn w:val="1"/>
+    <w:qFormat/>
     <w:uiPriority w:val="0"/>
     <w:pPr>
       <w:shd w:val="clear" w:color="auto" w:fill="000080"/>
@@ -1164,6 +1167,7 @@
   <w:style w:type="paragraph" w:styleId="30">
     <w:name w:val="E-mail Signature"/>
     <w:basedOn w:val="1"/>
+    <w:qFormat/>
     <w:uiPriority w:val="0"/>
   </w:style>
   <w:style w:type="character" w:styleId="31">
@@ -1226,6 +1230,7 @@
   <w:style w:type="character" w:styleId="36">
     <w:name w:val="FollowedHyperlink"/>
     <w:basedOn w:val="11"/>
+    <w:qFormat/>
     <w:uiPriority w:val="0"/>
     <w:rPr>
       <w:color w:val="800080"/>
@@ -1275,6 +1280,7 @@
   <w:style w:type="paragraph" w:styleId="40">
     <w:name w:val="header"/>
     <w:basedOn w:val="1"/>
+    <w:qFormat/>
     <w:uiPriority w:val="0"/>
     <w:pPr>
       <w:tabs>
@@ -1291,6 +1297,7 @@
   <w:style w:type="character" w:styleId="41">
     <w:name w:val="HTML Acronym"/>
     <w:basedOn w:val="11"/>
+    <w:qFormat/>
     <w:uiPriority w:val="0"/>
   </w:style>
   <w:style w:type="paragraph" w:styleId="42">
@@ -1306,6 +1313,7 @@
   <w:style w:type="character" w:styleId="43">
     <w:name w:val="HTML Cite"/>
     <w:basedOn w:val="11"/>
+    <w:qFormat/>
     <w:uiPriority w:val="0"/>
     <w:rPr>
       <w:i/>
@@ -1385,6 +1393,7 @@
   <w:style w:type="character" w:styleId="51">
     <w:name w:val="Hyperlink"/>
     <w:basedOn w:val="11"/>
+    <w:qFormat/>
     <w:uiPriority w:val="0"/>
     <w:rPr>
       <w:color w:val="0000FF"/>
@@ -1431,6 +1440,7 @@
     <w:name w:val="index 5"/>
     <w:basedOn w:val="1"/>
     <w:next w:val="1"/>
+    <w:qFormat/>
     <w:uiPriority w:val="0"/>
     <w:pPr>
       <w:ind w:left="800" w:leftChars="800"/>
@@ -1440,6 +1450,7 @@
     <w:name w:val="index 6"/>
     <w:basedOn w:val="1"/>
     <w:next w:val="1"/>
+    <w:qFormat/>
     <w:uiPriority w:val="0"/>
     <w:pPr>
       <w:ind w:left="1000" w:leftChars="1000"/>
@@ -1459,6 +1470,7 @@
     <w:name w:val="index 8"/>
     <w:basedOn w:val="1"/>
     <w:next w:val="1"/>
+    <w:qFormat/>
     <w:uiPriority w:val="0"/>
     <w:pPr>
       <w:ind w:left="1400" w:leftChars="1400"/>
@@ -1478,6 +1490,7 @@
     <w:name w:val="index heading"/>
     <w:basedOn w:val="1"/>
     <w:next w:val="52"/>
+    <w:qFormat/>
     <w:uiPriority w:val="0"/>
     <w:rPr>
       <w:rFonts w:ascii="Arial" w:hAnsi="Arial" w:cs="Arial"/>
@@ -1488,11 +1501,13 @@
   <w:style w:type="character" w:styleId="62">
     <w:name w:val="line number"/>
     <w:basedOn w:val="11"/>
+    <w:qFormat/>
     <w:uiPriority w:val="0"/>
   </w:style>
   <w:style w:type="paragraph" w:styleId="63">
     <w:name w:val="List"/>
     <w:basedOn w:val="1"/>
+    <w:qFormat/>
     <w:uiPriority w:val="0"/>
     <w:pPr>
       <w:ind w:left="200" w:hanging="200" w:hangingChars="200"/>
@@ -1571,6 +1586,7 @@
   <w:style w:type="paragraph" w:styleId="71">
     <w:name w:val="List Bullet 4"/>
     <w:basedOn w:val="1"/>
+    <w:qFormat/>
     <w:uiPriority w:val="0"/>
     <w:pPr>
       <w:numPr>
@@ -1654,6 +1670,7 @@
   <w:style w:type="paragraph" w:styleId="79">
     <w:name w:val="List Number 2"/>
     <w:basedOn w:val="1"/>
+    <w:qFormat/>
     <w:uiPriority w:val="0"/>
     <w:pPr>
       <w:numPr>
@@ -1732,6 +1749,7 @@
   <w:style w:type="paragraph" w:styleId="84">
     <w:name w:val="Message Header"/>
     <w:basedOn w:val="1"/>
+    <w:qFormat/>
     <w:uiPriority w:val="0"/>
     <w:pPr>
       <w:pBdr>
@@ -2534,6 +2552,7 @@
   <w:style w:type="table" w:styleId="102">
     <w:name w:val="Table Colorful 2"/>
     <w:basedOn w:val="12"/>
+    <w:qFormat/>
     <w:uiPriority w:val="0"/>
     <w:pPr>
       <w:widowControl w:val="0"/>
@@ -3281,6 +3300,7 @@
   <w:style w:type="table" w:styleId="112">
     <w:name w:val="Table Grid 1"/>
     <w:basedOn w:val="12"/>
+    <w:qFormat/>
     <w:uiPriority w:val="0"/>
     <w:pPr>
       <w:widowControl w:val="0"/>
@@ -3543,6 +3563,7 @@
   <w:style w:type="table" w:styleId="116">
     <w:name w:val="Table Grid 5"/>
     <w:basedOn w:val="12"/>
+    <w:qFormat/>
     <w:uiPriority w:val="0"/>
     <w:pPr>
       <w:widowControl w:val="0"/>
